--- a/Fase2_201113861.docx
+++ b/Fase2_201113861.docx
@@ -634,15 +634,7 @@
                 <w:sz w:val="24"/>
                 <w:szCs w:val="24"/>
               </w:rPr>
-              <w:t>Opcional</w:t>
-            </w:r>
-            <w:r>
-              <w:rPr>
-                <w:rFonts w:ascii="Arial" w:hAnsi="Arial" w:cs="Arial"/>
-                <w:sz w:val="24"/>
-                <w:szCs w:val="24"/>
-              </w:rPr>
-              <w:t>, Real</w:t>
+              <w:t>Opcional, Real</w:t>
             </w:r>
           </w:p>
         </w:tc>
@@ -846,15 +838,7 @@
                 <w:sz w:val="24"/>
                 <w:szCs w:val="24"/>
               </w:rPr>
-              <w:t>Opcional</w:t>
-            </w:r>
-            <w:r>
-              <w:rPr>
-                <w:rFonts w:ascii="Arial" w:hAnsi="Arial" w:cs="Arial"/>
-                <w:sz w:val="24"/>
-                <w:szCs w:val="24"/>
-              </w:rPr>
-              <w:t>, Real</w:t>
+              <w:t>Opcional, Real</w:t>
             </w:r>
           </w:p>
         </w:tc>
@@ -1058,15 +1042,7 @@
                 <w:sz w:val="24"/>
                 <w:szCs w:val="24"/>
               </w:rPr>
-              <w:t>Opcional</w:t>
-            </w:r>
-            <w:r>
-              <w:rPr>
-                <w:rFonts w:ascii="Arial" w:hAnsi="Arial" w:cs="Arial"/>
-                <w:sz w:val="24"/>
-                <w:szCs w:val="24"/>
-              </w:rPr>
-              <w:t>, Real</w:t>
+              <w:t>Opcional, Real</w:t>
             </w:r>
           </w:p>
         </w:tc>
@@ -1288,15 +1264,7 @@
                 <w:sz w:val="24"/>
                 <w:szCs w:val="24"/>
               </w:rPr>
-              <w:t>Primario</w:t>
-            </w:r>
-            <w:r>
-              <w:rPr>
-                <w:rFonts w:ascii="Arial" w:hAnsi="Arial" w:cs="Arial"/>
-                <w:sz w:val="24"/>
-                <w:szCs w:val="24"/>
-              </w:rPr>
-              <w:t>, Real</w:t>
+              <w:t>Primario, Real</w:t>
             </w:r>
           </w:p>
         </w:tc>
@@ -1500,15 +1468,7 @@
                 <w:sz w:val="24"/>
                 <w:szCs w:val="24"/>
               </w:rPr>
-              <w:t>Primario</w:t>
-            </w:r>
-            <w:r>
-              <w:rPr>
-                <w:rFonts w:ascii="Arial" w:hAnsi="Arial" w:cs="Arial"/>
-                <w:sz w:val="24"/>
-                <w:szCs w:val="24"/>
-              </w:rPr>
-              <w:t>, Real</w:t>
+              <w:t>Primario, Real</w:t>
             </w:r>
           </w:p>
         </w:tc>
@@ -1713,15 +1673,7 @@
                 <w:sz w:val="24"/>
                 <w:szCs w:val="24"/>
               </w:rPr>
-              <w:t>Opcional</w:t>
-            </w:r>
-            <w:r>
-              <w:rPr>
-                <w:rFonts w:ascii="Arial" w:hAnsi="Arial" w:cs="Arial"/>
-                <w:sz w:val="24"/>
-                <w:szCs w:val="24"/>
-              </w:rPr>
-              <w:t>, Real</w:t>
+              <w:t>Opcional, Real</w:t>
             </w:r>
           </w:p>
         </w:tc>
@@ -1926,15 +1878,7 @@
                 <w:sz w:val="24"/>
                 <w:szCs w:val="24"/>
               </w:rPr>
-              <w:t>Opcional</w:t>
-            </w:r>
-            <w:r>
-              <w:rPr>
-                <w:rFonts w:ascii="Arial" w:hAnsi="Arial" w:cs="Arial"/>
-                <w:sz w:val="24"/>
-                <w:szCs w:val="24"/>
-              </w:rPr>
-              <w:t>, Real</w:t>
+              <w:t>Opcional, Real</w:t>
             </w:r>
           </w:p>
         </w:tc>
@@ -2166,15 +2110,7 @@
                 <w:sz w:val="24"/>
                 <w:szCs w:val="24"/>
               </w:rPr>
-              <w:t>Opcional</w:t>
-            </w:r>
-            <w:r>
-              <w:rPr>
-                <w:rFonts w:ascii="Arial" w:hAnsi="Arial" w:cs="Arial"/>
-                <w:sz w:val="24"/>
-                <w:szCs w:val="24"/>
-              </w:rPr>
-              <w:t>, Real</w:t>
+              <w:t>Opcional, Real</w:t>
             </w:r>
           </w:p>
         </w:tc>
@@ -3554,23 +3490,7 @@
                 <w:sz w:val="24"/>
                 <w:szCs w:val="24"/>
               </w:rPr>
-              <w:t>CDU</w:t>
-            </w:r>
-            <w:r>
-              <w:rPr>
-                <w:rFonts w:ascii="Arial" w:hAnsi="Arial" w:cs="Arial"/>
-                <w:sz w:val="24"/>
-                <w:szCs w:val="24"/>
-              </w:rPr>
-              <w:t>E</w:t>
-            </w:r>
-            <w:r>
-              <w:rPr>
-                <w:rFonts w:ascii="Arial" w:hAnsi="Arial" w:cs="Arial"/>
-                <w:sz w:val="24"/>
-                <w:szCs w:val="24"/>
-              </w:rPr>
-              <w:t>-004 Enviar Mensajes</w:t>
+              <w:t>CDUE-004 Enviar Mensajes</w:t>
             </w:r>
           </w:p>
         </w:tc>
@@ -3908,23 +3828,7 @@
                 <w:sz w:val="24"/>
                 <w:szCs w:val="24"/>
               </w:rPr>
-              <w:t>CDU</w:t>
-            </w:r>
-            <w:r>
-              <w:rPr>
-                <w:rFonts w:ascii="Arial" w:hAnsi="Arial" w:cs="Arial"/>
-                <w:sz w:val="24"/>
-                <w:szCs w:val="24"/>
-              </w:rPr>
-              <w:t>E</w:t>
-            </w:r>
-            <w:r>
-              <w:rPr>
-                <w:rFonts w:ascii="Arial" w:hAnsi="Arial" w:cs="Arial"/>
-                <w:sz w:val="24"/>
-                <w:szCs w:val="24"/>
-              </w:rPr>
-              <w:t>-005 Crear Asociaciones</w:t>
+              <w:t>CDUE-005 Crear Asociaciones</w:t>
             </w:r>
           </w:p>
         </w:tc>
@@ -4297,23 +4201,7 @@
                 <w:sz w:val="24"/>
                 <w:szCs w:val="24"/>
               </w:rPr>
-              <w:t>CDU</w:t>
-            </w:r>
-            <w:r>
-              <w:rPr>
-                <w:rFonts w:ascii="Arial" w:hAnsi="Arial" w:cs="Arial"/>
-                <w:sz w:val="24"/>
-                <w:szCs w:val="24"/>
-              </w:rPr>
-              <w:t>E</w:t>
-            </w:r>
-            <w:r>
-              <w:rPr>
-                <w:rFonts w:ascii="Arial" w:hAnsi="Arial" w:cs="Arial"/>
-                <w:sz w:val="24"/>
-                <w:szCs w:val="24"/>
-              </w:rPr>
-              <w:t>-006 Publicar proyectos</w:t>
+              <w:t>CDUE-006 Publicar proyectos</w:t>
             </w:r>
           </w:p>
         </w:tc>
@@ -4637,23 +4525,7 @@
                 <w:sz w:val="24"/>
                 <w:szCs w:val="24"/>
               </w:rPr>
-              <w:t>CDU</w:t>
-            </w:r>
-            <w:r>
-              <w:rPr>
-                <w:rFonts w:ascii="Arial" w:hAnsi="Arial" w:cs="Arial"/>
-                <w:sz w:val="24"/>
-                <w:szCs w:val="24"/>
-              </w:rPr>
-              <w:t>E</w:t>
-            </w:r>
-            <w:r>
-              <w:rPr>
-                <w:rFonts w:ascii="Arial" w:hAnsi="Arial" w:cs="Arial"/>
-                <w:sz w:val="24"/>
-                <w:szCs w:val="24"/>
-              </w:rPr>
-              <w:t>-007 Inscripción a un proyecto</w:t>
+              <w:t>CDUE-007 Inscripción a un proyecto</w:t>
             </w:r>
           </w:p>
         </w:tc>
@@ -5012,23 +4884,7 @@
                 <w:sz w:val="24"/>
                 <w:szCs w:val="24"/>
               </w:rPr>
-              <w:t>CDU</w:t>
-            </w:r>
-            <w:r>
-              <w:rPr>
-                <w:rFonts w:ascii="Arial" w:hAnsi="Arial" w:cs="Arial"/>
-                <w:sz w:val="24"/>
-                <w:szCs w:val="24"/>
-              </w:rPr>
-              <w:t>E</w:t>
-            </w:r>
-            <w:r>
-              <w:rPr>
-                <w:rFonts w:ascii="Arial" w:hAnsi="Arial" w:cs="Arial"/>
-                <w:sz w:val="24"/>
-                <w:szCs w:val="24"/>
-              </w:rPr>
-              <w:t>-008 Eliminar usuarios del sistema</w:t>
+              <w:t>CDUE-008 Eliminar usuarios del sistema</w:t>
             </w:r>
           </w:p>
         </w:tc>
@@ -5346,23 +5202,7 @@
                 <w:sz w:val="24"/>
                 <w:szCs w:val="24"/>
               </w:rPr>
-              <w:t>CDU</w:t>
-            </w:r>
-            <w:r>
-              <w:rPr>
-                <w:rFonts w:ascii="Arial" w:hAnsi="Arial" w:cs="Arial"/>
-                <w:sz w:val="24"/>
-                <w:szCs w:val="24"/>
-              </w:rPr>
-              <w:t>E</w:t>
-            </w:r>
-            <w:r>
-              <w:rPr>
-                <w:rFonts w:ascii="Arial" w:hAnsi="Arial" w:cs="Arial"/>
-                <w:sz w:val="24"/>
-                <w:szCs w:val="24"/>
-              </w:rPr>
-              <w:t>-009 Eliminar usuarios de mi red social</w:t>
+              <w:t>CDUE-009 Eliminar usuarios de mi red social</w:t>
             </w:r>
           </w:p>
         </w:tc>
@@ -5726,15 +5566,7 @@
                 <w:sz w:val="24"/>
                 <w:szCs w:val="24"/>
               </w:rPr>
-              <w:t>Usuario administ</w:t>
-            </w:r>
-            <w:r>
-              <w:rPr>
-                <w:rFonts w:ascii="Arial" w:hAnsi="Arial" w:cs="Arial"/>
-                <w:sz w:val="24"/>
-                <w:szCs w:val="24"/>
-              </w:rPr>
-              <w:t xml:space="preserve">rador o Usuario </w:t>
+              <w:t xml:space="preserve">Usuario administrador o Usuario </w:t>
             </w:r>
             <w:proofErr w:type="spellStart"/>
             <w:r>
@@ -6012,6 +5844,10 @@
     <w:p/>
     <w:p>
       <w:r>
+        <w:rPr>
+          <w:noProof/>
+          <w:lang w:eastAsia="es-GT"/>
+        </w:rPr>
         <w:drawing>
           <wp:inline distT="0" distB="0" distL="0" distR="0" wp14:anchorId="61726273" wp14:editId="403EEE57">
             <wp:extent cx="4163006" cy="3153215"/>
@@ -6052,6 +5888,10 @@
     <w:p/>
     <w:p>
       <w:r>
+        <w:rPr>
+          <w:noProof/>
+          <w:lang w:eastAsia="es-GT"/>
+        </w:rPr>
         <w:drawing>
           <wp:inline distT="0" distB="0" distL="0" distR="0" wp14:anchorId="0FB66853" wp14:editId="45C364D1">
             <wp:extent cx="5601482" cy="4115374"/>
@@ -6091,6 +5931,10 @@
     </w:p>
     <w:p>
       <w:r>
+        <w:rPr>
+          <w:noProof/>
+          <w:lang w:eastAsia="es-GT"/>
+        </w:rPr>
         <w:lastRenderedPageBreak/>
         <w:drawing>
           <wp:inline distT="0" distB="0" distL="0" distR="0" wp14:anchorId="3C0C0236" wp14:editId="65E66B00">
@@ -6132,6 +5976,10 @@
     <w:p/>
     <w:p>
       <w:r>
+        <w:rPr>
+          <w:noProof/>
+          <w:lang w:eastAsia="es-GT"/>
+        </w:rPr>
         <w:drawing>
           <wp:inline distT="0" distB="0" distL="0" distR="0" wp14:anchorId="644790A5" wp14:editId="1BD35E44">
             <wp:extent cx="4839375" cy="3496163"/>
@@ -6247,8 +6095,10 @@
       <w:r>
         <w:rPr>
           <w:rFonts w:ascii="Berlin Sans FB Demi" w:hAnsi="Berlin Sans FB Demi"/>
+          <w:noProof/>
           <w:sz w:val="32"/>
           <w:szCs w:val="32"/>
+          <w:lang w:eastAsia="es-GT"/>
         </w:rPr>
         <w:drawing>
           <wp:inline distT="0" distB="0" distL="0" distR="0" wp14:anchorId="1C2905AA" wp14:editId="0C924198">
@@ -7323,8 +7173,6 @@
           <w:u w:val="single"/>
         </w:rPr>
       </w:pPr>
-      <w:bookmarkStart w:id="0" w:name="_GoBack"/>
-      <w:bookmarkEnd w:id="0"/>
     </w:p>
     <w:p>
       <w:pPr>
@@ -7394,6 +7242,67 @@
         </w:drawing>
       </w:r>
     </w:p>
+    <w:p>
+      <w:pPr>
+        <w:rPr>
+          <w:rFonts w:ascii="Arial" w:hAnsi="Arial" w:cs="Arial"/>
+          <w:sz w:val="28"/>
+          <w:szCs w:val="28"/>
+          <w:u w:val="single"/>
+        </w:rPr>
+      </w:pPr>
+    </w:p>
+    <w:p>
+      <w:pPr>
+        <w:rPr>
+          <w:rFonts w:ascii="Arial" w:hAnsi="Arial" w:cs="Arial"/>
+          <w:sz w:val="28"/>
+          <w:szCs w:val="28"/>
+          <w:u w:val="single"/>
+        </w:rPr>
+      </w:pPr>
+    </w:p>
+    <w:p>
+      <w:pPr>
+        <w:rPr>
+          <w:rFonts w:ascii="Arial" w:hAnsi="Arial" w:cs="Arial"/>
+          <w:sz w:val="28"/>
+          <w:szCs w:val="28"/>
+          <w:u w:val="single"/>
+        </w:rPr>
+      </w:pPr>
+    </w:p>
+    <w:p>
+      <w:pPr>
+        <w:rPr>
+          <w:rFonts w:ascii="Arial" w:hAnsi="Arial" w:cs="Arial"/>
+          <w:sz w:val="28"/>
+          <w:szCs w:val="28"/>
+          <w:u w:val="single"/>
+        </w:rPr>
+      </w:pPr>
+    </w:p>
+    <w:p>
+      <w:pPr>
+        <w:rPr>
+          <w:rFonts w:ascii="Arial" w:hAnsi="Arial" w:cs="Arial"/>
+          <w:sz w:val="28"/>
+          <w:szCs w:val="28"/>
+          <w:u w:val="single"/>
+        </w:rPr>
+      </w:pPr>
+      <w:r>
+        <w:rPr>
+          <w:rFonts w:ascii="Arial" w:hAnsi="Arial" w:cs="Arial"/>
+          <w:sz w:val="28"/>
+          <w:szCs w:val="28"/>
+          <w:u w:val="single"/>
+        </w:rPr>
+        <w:t>Diagrama de Actividades</w:t>
+      </w:r>
+      <w:bookmarkStart w:id="0" w:name="_GoBack"/>
+      <w:bookmarkEnd w:id="0"/>
+    </w:p>
     <w:sectPr>
       <w:headerReference w:type="default" r:id="rId22"/>
       <w:pgSz w:w="12240" w:h="15840"/>
@@ -7462,10 +7371,7 @@
       <w:pStyle w:val="Encabezado"/>
     </w:pPr>
     <w:r>
-      <w:t>Introducción a la programación de computadoras 2                                                     Proyecto Fase I</w:t>
-    </w:r>
-    <w:r>
-      <w:t>I</w:t>
+      <w:t>Introducción a la programación de computadoras 2                                                     Proyecto Fase II</w:t>
     </w:r>
   </w:p>
   <w:p>
